--- a/proje2_ararapor.docx
+++ b/proje2_ararapor.docx
@@ -1,6 +1,6 @@
 
 <file path=word/document.xml><?xml version="1.0" encoding="utf-8"?>
-<w:document xmlns:wpc="http://schemas.microsoft.com/office/word/2010/wordprocessingCanvas" xmlns:cx="http://schemas.microsoft.com/office/drawing/2014/chartex" xmlns:cx1="http://schemas.microsoft.com/office/drawing/2015/9/8/chartex" xmlns:mc="http://schemas.openxmlformats.org/markup-compatibility/2006" xmlns:o="urn:schemas-microsoft-com:office:office" xmlns:r="http://schemas.openxmlformats.org/officeDocument/2006/relationships" xmlns:m="http://schemas.openxmlformats.org/officeDocument/2006/math" xmlns:v="urn:schemas-microsoft-com:vml" xmlns:wp14="http://schemas.microsoft.com/office/word/2010/wordprocessingDrawing" xmlns:wp="http://schemas.openxmlformats.org/drawingml/2006/wordprocessingDrawing" xmlns:w10="urn:schemas-microsoft-com:office:word" xmlns:w="http://schemas.openxmlformats.org/wordprocessingml/2006/main" xmlns:w14="http://schemas.microsoft.com/office/word/2010/wordml" xmlns:w15="http://schemas.microsoft.com/office/word/2012/wordml" xmlns:w16se="http://schemas.microsoft.com/office/word/2015/wordml/symex" xmlns:wpg="http://schemas.microsoft.com/office/word/2010/wordprocessingGroup" xmlns:wpi="http://schemas.microsoft.com/office/word/2010/wordprocessingInk" xmlns:wne="http://schemas.microsoft.com/office/word/2006/wordml" xmlns:wps="http://schemas.microsoft.com/office/word/2010/wordprocessingShape" mc:Ignorable="w14 w15 w16se wp14">
+<w:document xmlns:wpc="http://schemas.microsoft.com/office/word/2010/wordprocessingCanvas" xmlns:cx="http://schemas.microsoft.com/office/drawing/2014/chartex" xmlns:cx1="http://schemas.microsoft.com/office/drawing/2015/9/8/chartex" xmlns:cx2="http://schemas.microsoft.com/office/drawing/2015/10/21/chartex" xmlns:cx3="http://schemas.microsoft.com/office/drawing/2016/5/9/chartex" xmlns:cx4="http://schemas.microsoft.com/office/drawing/2016/5/10/chartex" xmlns:cx5="http://schemas.microsoft.com/office/drawing/2016/5/11/chartex" xmlns:cx6="http://schemas.microsoft.com/office/drawing/2016/5/12/chartex" xmlns:cx7="http://schemas.microsoft.com/office/drawing/2016/5/13/chartex" xmlns:cx8="http://schemas.microsoft.com/office/drawing/2016/5/14/chartex" xmlns:mc="http://schemas.openxmlformats.org/markup-compatibility/2006" xmlns:aink="http://schemas.microsoft.com/office/drawing/2016/ink" xmlns:am3d="http://schemas.microsoft.com/office/drawing/2017/model3d" xmlns:o="urn:schemas-microsoft-com:office:office" xmlns:r="http://schemas.openxmlformats.org/officeDocument/2006/relationships" xmlns:m="http://schemas.openxmlformats.org/officeDocument/2006/math" xmlns:v="urn:schemas-microsoft-com:vml" xmlns:wp14="http://schemas.microsoft.com/office/word/2010/wordprocessingDrawing" xmlns:wp="http://schemas.openxmlformats.org/drawingml/2006/wordprocessingDrawing" xmlns:w10="urn:schemas-microsoft-com:office:word" xmlns:w="http://schemas.openxmlformats.org/wordprocessingml/2006/main" xmlns:w14="http://schemas.microsoft.com/office/word/2010/wordml" xmlns:w15="http://schemas.microsoft.com/office/word/2012/wordml" xmlns:w16cex="http://schemas.microsoft.com/office/word/2018/wordml/cex" xmlns:w16cid="http://schemas.microsoft.com/office/word/2016/wordml/cid" xmlns:w16="http://schemas.microsoft.com/office/word/2018/wordml" xmlns:w16se="http://schemas.microsoft.com/office/word/2015/wordml/symex" xmlns:wpg="http://schemas.microsoft.com/office/word/2010/wordprocessingGroup" xmlns:wpi="http://schemas.microsoft.com/office/word/2010/wordprocessingInk" xmlns:wne="http://schemas.microsoft.com/office/word/2006/wordml" xmlns:wps="http://schemas.microsoft.com/office/word/2010/wordprocessingShape" mc:Ignorable="w14 w15 w16se w16cid w16 w16cex wp14">
   <w:body>
     <w:p>
       <w:pPr>
@@ -249,7 +249,7 @@
     </w:p>
     <w:p>
       <w:pPr>
-        <w:pStyle w:val="Balk1"/>
+        <w:pStyle w:val="Heading1"/>
         <w:ind w:firstLine="0"/>
         <w:rPr>
           <w:rFonts w:ascii="Times New Roman" w:hAnsi="Times New Roman" w:cs="Times New Roman"/>
@@ -308,7 +308,7 @@
     </w:p>
     <w:p>
       <w:pPr>
-        <w:pStyle w:val="Balk1"/>
+        <w:pStyle w:val="Heading1"/>
         <w:ind w:firstLine="0"/>
         <w:rPr>
           <w:rFonts w:ascii="Times New Roman" w:hAnsi="Times New Roman" w:cs="Times New Roman"/>
@@ -362,7 +362,12 @@
     </w:p>
     <w:p>
       <w:pPr>
-        <w:pStyle w:val="Balk1"/>
+        <w:ind w:firstLine="0"/>
+      </w:pPr>
+    </w:p>
+    <w:p>
+      <w:pPr>
+        <w:pStyle w:val="Heading1"/>
         <w:ind w:firstLine="0"/>
         <w:rPr>
           <w:rFonts w:ascii="Times New Roman" w:hAnsi="Times New Roman" w:cs="Times New Roman"/>
@@ -405,7 +410,7 @@
     </w:p>
     <w:p>
       <w:pPr>
-        <w:pStyle w:val="ListeParagraf"/>
+        <w:pStyle w:val="ListParagraph"/>
         <w:numPr>
           <w:ilvl w:val="0"/>
           <w:numId w:val="2"/>
@@ -417,7 +422,7 @@
     </w:p>
     <w:p>
       <w:pPr>
-        <w:pStyle w:val="ListeParagraf"/>
+        <w:pStyle w:val="ListParagraph"/>
         <w:numPr>
           <w:ilvl w:val="1"/>
           <w:numId w:val="2"/>
@@ -450,7 +455,7 @@
     </w:p>
     <w:p>
       <w:pPr>
-        <w:pStyle w:val="ListeParagraf"/>
+        <w:pStyle w:val="ListParagraph"/>
         <w:numPr>
           <w:ilvl w:val="1"/>
           <w:numId w:val="2"/>
@@ -462,7 +467,7 @@
     </w:p>
     <w:p>
       <w:pPr>
-        <w:pStyle w:val="ListeParagraf"/>
+        <w:pStyle w:val="ListParagraph"/>
         <w:numPr>
           <w:ilvl w:val="1"/>
           <w:numId w:val="2"/>
@@ -479,7 +484,7 @@
     </w:p>
     <w:p>
       <w:pPr>
-        <w:pStyle w:val="ListeParagraf"/>
+        <w:pStyle w:val="ListParagraph"/>
         <w:numPr>
           <w:ilvl w:val="1"/>
           <w:numId w:val="2"/>
@@ -496,7 +501,7 @@
     </w:p>
     <w:p>
       <w:pPr>
-        <w:pStyle w:val="ListeParagraf"/>
+        <w:pStyle w:val="ListParagraph"/>
         <w:numPr>
           <w:ilvl w:val="0"/>
           <w:numId w:val="2"/>
@@ -508,7 +513,7 @@
     </w:p>
     <w:p>
       <w:pPr>
-        <w:pStyle w:val="ListeParagraf"/>
+        <w:pStyle w:val="ListParagraph"/>
         <w:numPr>
           <w:ilvl w:val="1"/>
           <w:numId w:val="2"/>
@@ -520,7 +525,7 @@
     </w:p>
     <w:p>
       <w:pPr>
-        <w:pStyle w:val="ListeParagraf"/>
+        <w:pStyle w:val="ListParagraph"/>
         <w:numPr>
           <w:ilvl w:val="1"/>
           <w:numId w:val="2"/>
@@ -532,7 +537,7 @@
     </w:p>
     <w:p>
       <w:pPr>
-        <w:pStyle w:val="Balk1"/>
+        <w:pStyle w:val="Heading1"/>
         <w:ind w:firstLine="0"/>
         <w:rPr>
           <w:rFonts w:ascii="Times New Roman" w:hAnsi="Times New Roman" w:cs="Times New Roman"/>
@@ -586,6 +591,138 @@
       <w:pPr>
         <w:ind w:firstLine="0"/>
       </w:pPr>
+    </w:p>
+    <w:p>
+      <w:pPr>
+        <w:ind w:firstLine="0"/>
+      </w:pPr>
+      <w:r>
+        <w:t>***</w:t>
+      </w:r>
+    </w:p>
+    <w:p>
+      <w:pPr>
+        <w:ind w:firstLine="0"/>
+      </w:pPr>
+      <w:r>
+        <w:t>Şema:</w:t>
+      </w:r>
+    </w:p>
+    <w:p>
+      <w:pPr>
+        <w:ind w:firstLine="0"/>
+      </w:pPr>
+      <w:proofErr w:type="spellStart"/>
+      <w:r>
+        <w:t>OpenCV</w:t>
+      </w:r>
+      <w:proofErr w:type="spellEnd"/>
+      <w:r>
+        <w:t xml:space="preserve"> ile yüz </w:t>
+      </w:r>
+      <w:proofErr w:type="gramStart"/>
+      <w:r>
+        <w:t>tespiti  &gt;</w:t>
+      </w:r>
+      <w:proofErr w:type="gramEnd"/>
+      <w:r>
+        <w:t xml:space="preserve"> tespit edilen yüzün kopyalanarak </w:t>
+      </w:r>
+      <w:proofErr w:type="spellStart"/>
+      <w:r>
+        <w:t>frame</w:t>
+      </w:r>
+      <w:proofErr w:type="spellEnd"/>
+      <w:r>
+        <w:t xml:space="preserve"> den çıkarılması &gt; </w:t>
+      </w:r>
+      <w:proofErr w:type="spellStart"/>
+      <w:r>
+        <w:t>Keras</w:t>
+      </w:r>
+      <w:proofErr w:type="spellEnd"/>
+      <w:r>
+        <w:t xml:space="preserve"> ile </w:t>
+      </w:r>
+      <w:proofErr w:type="spellStart"/>
+      <w:r>
+        <w:t>VGGFace</w:t>
+      </w:r>
+      <w:proofErr w:type="spellEnd"/>
+      <w:r>
+        <w:t xml:space="preserve"> 2 ile eğitilmiş algoritmalar vasıtasıyla yaş ve cinsiyet analizi &gt; NN çıktısının alınması </w:t>
+      </w:r>
+      <w:proofErr w:type="spellStart"/>
+      <w:r>
+        <w:t>confidence</w:t>
+      </w:r>
+      <w:proofErr w:type="spellEnd"/>
+      <w:r>
+        <w:t xml:space="preserve"> oranının </w:t>
+      </w:r>
+      <w:r>
+        <w:t xml:space="preserve">hesaplanması &gt; </w:t>
+      </w:r>
+      <w:proofErr w:type="spellStart"/>
+      <w:r>
+        <w:t>Confıdence</w:t>
+      </w:r>
+      <w:proofErr w:type="spellEnd"/>
+      <w:r>
+        <w:t xml:space="preserve"> oranı belli bir yüzdenin üzerindeyse sonucun </w:t>
+      </w:r>
+      <w:proofErr w:type="spellStart"/>
+      <w:r>
+        <w:t>OpenCV</w:t>
+      </w:r>
+      <w:proofErr w:type="spellEnd"/>
+      <w:r>
+        <w:t xml:space="preserve"> </w:t>
+      </w:r>
+      <w:proofErr w:type="spellStart"/>
+      <w:r>
+        <w:t>Frame’ine</w:t>
+      </w:r>
+      <w:proofErr w:type="spellEnd"/>
+      <w:r>
+        <w:t xml:space="preserve"> yerleştirilip gösterilmesi</w:t>
+      </w:r>
+    </w:p>
+    <w:p>
+      <w:pPr>
+        <w:ind w:firstLine="0"/>
+      </w:pPr>
+    </w:p>
+    <w:p>
+      <w:pPr>
+        <w:ind w:firstLine="0"/>
+      </w:pPr>
+      <w:r>
+        <w:t>Resimler, resimler, resimler</w:t>
+      </w:r>
+    </w:p>
+    <w:p>
+      <w:pPr>
+        <w:ind w:firstLine="0"/>
+      </w:pPr>
+    </w:p>
+    <w:p>
+      <w:pPr>
+        <w:ind w:firstLine="0"/>
+      </w:pPr>
+      <w:r>
+        <w:t>***</w:t>
+      </w:r>
+    </w:p>
+    <w:p>
+      <w:pPr>
+        <w:ind w:firstLine="0"/>
+      </w:pPr>
+    </w:p>
+    <w:p>
+      <w:pPr>
+        <w:ind w:firstLine="0"/>
+      </w:pPr>
       <w:r>
         <w:tab/>
       </w:r>
@@ -600,12 +737,10 @@
       <w:r>
         <w:t xml:space="preserve"> (Bunun için bir temel katmanların resimlerini eklesek iyi olacak.)</w:t>
       </w:r>
-      <w:bookmarkStart w:id="0" w:name="_GoBack"/>
-      <w:bookmarkEnd w:id="0"/>
-    </w:p>
-    <w:p>
-      <w:pPr>
-        <w:pStyle w:val="Balk1"/>
+    </w:p>
+    <w:p>
+      <w:pPr>
+        <w:pStyle w:val="Heading1"/>
         <w:ind w:firstLine="0"/>
         <w:rPr>
           <w:rFonts w:ascii="Times New Roman" w:hAnsi="Times New Roman" w:cs="Times New Roman"/>
@@ -640,14 +775,44 @@
           <w:szCs w:val="24"/>
         </w:rPr>
         <w:tab/>
-        <w:t xml:space="preserve">İlk olarak internette bulunan çalışmalar denendi. </w:t>
-      </w:r>
-      <w:proofErr w:type="spellStart"/>
+        <w:t>İlk olarak internette bulunan</w:t>
+      </w:r>
       <w:r>
         <w:rPr>
           <w:color w:val="000000" w:themeColor="text1"/>
           <w:szCs w:val="24"/>
         </w:rPr>
+        <w:t xml:space="preserve"> </w:t>
+      </w:r>
+      <w:proofErr w:type="spellStart"/>
+      <w:r>
+        <w:rPr>
+          <w:color w:val="000000" w:themeColor="text1"/>
+          <w:szCs w:val="24"/>
+        </w:rPr>
+        <w:t>Caffe</w:t>
+      </w:r>
+      <w:proofErr w:type="spellEnd"/>
+      <w:r>
+        <w:rPr>
+          <w:color w:val="000000" w:themeColor="text1"/>
+          <w:szCs w:val="24"/>
+        </w:rPr>
+        <w:t xml:space="preserve"> modellerle gerçekleştirilen</w:t>
+      </w:r>
+      <w:r>
+        <w:rPr>
+          <w:color w:val="000000" w:themeColor="text1"/>
+          <w:szCs w:val="24"/>
+        </w:rPr>
+        <w:t xml:space="preserve"> çalışmalar denendi. </w:t>
+      </w:r>
+      <w:proofErr w:type="spellStart"/>
+      <w:r>
+        <w:rPr>
+          <w:color w:val="000000" w:themeColor="text1"/>
+          <w:szCs w:val="24"/>
+        </w:rPr>
         <w:t>Medium</w:t>
       </w:r>
       <w:proofErr w:type="spellEnd"/>
@@ -688,7 +853,6 @@
           <w:color w:val="000000" w:themeColor="text1"/>
           <w:szCs w:val="24"/>
         </w:rPr>
-        <w:lastRenderedPageBreak/>
         <w:tab/>
         <w:t xml:space="preserve">Farklı olarak temelinde </w:t>
       </w:r>
@@ -722,43 +886,55 @@
           <w:color w:val="000000" w:themeColor="text1"/>
           <w:szCs w:val="24"/>
         </w:rPr>
-        <w:t>” adlı bir hazır kütüphaneyi kullanmayı denedik fakat normalden yavaş çalışmakta. Bunun yerine farklı bir yöntem denenecek.</w:t>
-      </w:r>
-    </w:p>
-    <w:p>
-      <w:pPr>
-        <w:ind w:firstLine="0"/>
+        <w:t>” adlı bir hazır kütüphaneyi kullanmayı denedik</w:t>
+      </w:r>
+      <w:r>
         <w:rPr>
           <w:color w:val="000000" w:themeColor="text1"/>
           <w:szCs w:val="24"/>
         </w:rPr>
-      </w:pPr>
-    </w:p>
-    <w:p>
-      <w:pPr>
-        <w:ind w:firstLine="0"/>
+        <w:t xml:space="preserve"> </w:t>
+      </w:r>
+      <w:r>
         <w:rPr>
           <w:color w:val="000000" w:themeColor="text1"/>
           <w:szCs w:val="24"/>
         </w:rPr>
-      </w:pPr>
-      <w:r>
+        <w:t>fakat normalden yavaş çalışmakta. Bunun yerine farklı bir yöntem denenecek.</w:t>
+      </w:r>
+    </w:p>
+    <w:p>
+      <w:pPr>
+        <w:ind w:firstLine="0"/>
         <w:rPr>
           <w:color w:val="000000" w:themeColor="text1"/>
           <w:szCs w:val="24"/>
         </w:rPr>
+      </w:pPr>
+    </w:p>
+    <w:p>
+      <w:pPr>
+        <w:ind w:firstLine="0"/>
+        <w:rPr>
+          <w:color w:val="000000" w:themeColor="text1"/>
+          <w:szCs w:val="24"/>
+        </w:rPr>
+      </w:pPr>
+      <w:r>
+        <w:rPr>
+          <w:color w:val="000000" w:themeColor="text1"/>
+          <w:szCs w:val="24"/>
+        </w:rPr>
         <w:tab/>
-        <w:t>Daha önce VGG-</w:t>
-      </w:r>
-      <w:proofErr w:type="spellStart"/>
+        <w:t>Daha önce VGGFace</w:t>
+      </w:r>
       <w:r>
         <w:rPr>
           <w:color w:val="000000" w:themeColor="text1"/>
           <w:szCs w:val="24"/>
         </w:rPr>
-        <w:t>Face</w:t>
-      </w:r>
-      <w:proofErr w:type="spellEnd"/>
+        <w:t>2</w:t>
+      </w:r>
       <w:r>
         <w:rPr>
           <w:color w:val="000000" w:themeColor="text1"/>
@@ -785,7 +961,7 @@
     </w:p>
     <w:p>
       <w:pPr>
-        <w:pStyle w:val="Balk1"/>
+        <w:pStyle w:val="Heading1"/>
         <w:ind w:firstLine="0"/>
         <w:rPr>
           <w:rFonts w:ascii="Times New Roman" w:hAnsi="Times New Roman" w:cs="Times New Roman"/>
@@ -807,27 +983,167 @@
       </w:r>
     </w:p>
     <w:p>
-      <w:r>
-        <w:t>***kaynak listesi</w:t>
-      </w:r>
-    </w:p>
-    <w:p>
-      <w:pPr>
-        <w:pStyle w:val="Balk1"/>
+      <w:pPr>
+        <w:pStyle w:val="Heading1"/>
         <w:ind w:firstLine="0"/>
         <w:rPr>
           <w:rFonts w:ascii="Times New Roman" w:hAnsi="Times New Roman" w:cs="Times New Roman"/>
           <w:b/>
           <w:color w:val="000000" w:themeColor="text1"/>
-          <w:sz w:val="28"/>
-          <w:szCs w:val="28"/>
-        </w:rPr>
-      </w:pPr>
+          <w:sz w:val="18"/>
+          <w:szCs w:val="18"/>
+        </w:rPr>
+      </w:pPr>
+      <w:hyperlink r:id="rId5" w:history="1">
+        <w:r>
+          <w:rPr>
+            <w:rStyle w:val="Hyperlink"/>
+            <w:sz w:val="18"/>
+            <w:szCs w:val="18"/>
+          </w:rPr>
+          <w:t>https://towardsdatascience.com/predict-age-and-gender-using-convolutional-neural-network-and-opencv-fd90390e3ce6</w:t>
+        </w:r>
+      </w:hyperlink>
       <w:r>
         <w:rPr>
           <w:rFonts w:ascii="Times New Roman" w:hAnsi="Times New Roman" w:cs="Times New Roman"/>
           <w:b/>
           <w:color w:val="000000" w:themeColor="text1"/>
+          <w:sz w:val="18"/>
+          <w:szCs w:val="18"/>
+        </w:rPr>
+        <w:t xml:space="preserve"> </w:t>
+      </w:r>
+    </w:p>
+    <w:p>
+      <w:pPr>
+        <w:ind w:firstLine="0"/>
+      </w:pPr>
+      <w:hyperlink r:id="rId6" w:history="1">
+        <w:r>
+          <w:rPr>
+            <w:rStyle w:val="Hyperlink"/>
+            <w:rFonts w:eastAsiaTheme="majorEastAsia"/>
+          </w:rPr>
+          <w:t>https://www.sitepoint.com/keras-face-detection-recognition/</w:t>
+        </w:r>
+      </w:hyperlink>
+    </w:p>
+    <w:p>
+      <w:pPr>
+        <w:ind w:firstLine="0"/>
+      </w:pPr>
+      <w:hyperlink r:id="rId7" w:history="1">
+        <w:r>
+          <w:rPr>
+            <w:rStyle w:val="Hyperlink"/>
+            <w:rFonts w:eastAsiaTheme="majorEastAsia"/>
+          </w:rPr>
+          <w:t>https://machinelearningmastery.com/how-to-perform-face-recognition-with-vggface2-convolutional-neural-network-in-keras/</w:t>
+        </w:r>
+      </w:hyperlink>
+    </w:p>
+    <w:p>
+      <w:pPr>
+        <w:ind w:firstLine="0"/>
+      </w:pPr>
+      <w:hyperlink r:id="rId8" w:history="1">
+        <w:r>
+          <w:rPr>
+            <w:rStyle w:val="Hyperlink"/>
+            <w:rFonts w:eastAsiaTheme="majorEastAsia"/>
+          </w:rPr>
+          <w:t>https://github.com/rcmalli/keras-vggface</w:t>
+        </w:r>
+      </w:hyperlink>
+    </w:p>
+    <w:p>
+      <w:pPr>
+        <w:ind w:firstLine="0"/>
+      </w:pPr>
+      <w:hyperlink r:id="rId9" w:history="1">
+        <w:r>
+          <w:rPr>
+            <w:rStyle w:val="Hyperlink"/>
+            <w:rFonts w:eastAsiaTheme="majorEastAsia"/>
+          </w:rPr>
+          <w:t>https://www.dlology.com/blog/live-face-identification-with-pre-trained-vggface2-model/</w:t>
+        </w:r>
+      </w:hyperlink>
+    </w:p>
+    <w:p>
+      <w:pPr>
+        <w:ind w:firstLine="0"/>
+      </w:pPr>
+      <w:hyperlink r:id="rId10" w:history="1">
+        <w:r>
+          <w:rPr>
+            <w:rStyle w:val="Hyperlink"/>
+            <w:rFonts w:eastAsiaTheme="majorEastAsia"/>
+          </w:rPr>
+          <w:t>https://www.kaggle.com/timesler/comparison-of-face-detection-packages</w:t>
+        </w:r>
+      </w:hyperlink>
+    </w:p>
+    <w:p>
+      <w:pPr>
+        <w:ind w:firstLine="0"/>
+      </w:pPr>
+      <w:hyperlink r:id="rId11" w:history="1">
+        <w:r>
+          <w:rPr>
+            <w:rStyle w:val="Hyperlink"/>
+            <w:rFonts w:eastAsiaTheme="majorEastAsia"/>
+          </w:rPr>
+          <w:t>https://www.pyimagesearch.com/2020/04/13/opencv-age-detection-with-deep-learning/</w:t>
+        </w:r>
+      </w:hyperlink>
+    </w:p>
+    <w:p>
+      <w:pPr>
+        <w:ind w:firstLine="0"/>
+      </w:pPr>
+      <w:hyperlink r:id="rId12" w:history="1">
+        <w:r>
+          <w:rPr>
+            <w:rStyle w:val="Hyperlink"/>
+            <w:rFonts w:eastAsiaTheme="majorEastAsia"/>
+          </w:rPr>
+          <w:t>https://github.com/serengil/tensorflow-101/blob/master/python/age-gender-prediction-real-time.py</w:t>
+        </w:r>
+      </w:hyperlink>
+    </w:p>
+    <w:p>
+      <w:pPr>
+        <w:ind w:firstLine="0"/>
+      </w:pPr>
+      <w:hyperlink r:id="rId13" w:history="1">
+        <w:r>
+          <w:rPr>
+            <w:rStyle w:val="Hyperlink"/>
+            <w:rFonts w:eastAsiaTheme="majorEastAsia"/>
+          </w:rPr>
+          <w:t>https://talhassner.github.io/home/publication/2015_CVPR</w:t>
+        </w:r>
+      </w:hyperlink>
+    </w:p>
+    <w:p>
+      <w:pPr>
+        <w:pStyle w:val="Heading1"/>
+        <w:ind w:firstLine="0"/>
+        <w:rPr>
+          <w:rFonts w:ascii="Times New Roman" w:hAnsi="Times New Roman" w:cs="Times New Roman"/>
+          <w:b/>
+          <w:color w:val="000000" w:themeColor="text1"/>
+          <w:sz w:val="28"/>
+          <w:szCs w:val="28"/>
+        </w:rPr>
+      </w:pPr>
+      <w:r>
+        <w:rPr>
+          <w:rFonts w:ascii="Times New Roman" w:hAnsi="Times New Roman" w:cs="Times New Roman"/>
+          <w:b/>
+          <w:color w:val="000000" w:themeColor="text1"/>
           <w:sz w:val="28"/>
           <w:szCs w:val="28"/>
         </w:rPr>
@@ -840,12 +1156,357 @@
       </w:pPr>
       <w:r>
         <w:tab/>
-        <w:t>*** başarımı iyileştirmek için neler yaptık.</w:t>
-      </w:r>
-    </w:p>
-    <w:p>
-      <w:pPr>
-        <w:pStyle w:val="Balk1"/>
+      </w:r>
+      <w:r>
+        <w:t xml:space="preserve">-- </w:t>
+      </w:r>
+      <w:hyperlink r:id="rId14" w:history="1">
+        <w:r>
+          <w:rPr>
+            <w:rStyle w:val="Hyperlink"/>
+            <w:rFonts w:eastAsiaTheme="majorEastAsia"/>
+          </w:rPr>
+          <w:t>https://towardsdatascience.com/predict-age-and-gender-using-convolutional-neural-network-and-opencv-fd90390e3ce6</w:t>
+        </w:r>
+      </w:hyperlink>
+      <w:r>
+        <w:t xml:space="preserve"> </w:t>
+      </w:r>
+      <w:proofErr w:type="spellStart"/>
+      <w:r>
+        <w:t>Oncelikle</w:t>
+      </w:r>
+      <w:proofErr w:type="spellEnd"/>
+      <w:r>
+        <w:t xml:space="preserve"> bu makalede yazan </w:t>
+      </w:r>
+      <w:proofErr w:type="spellStart"/>
+      <w:r>
+        <w:t>programi</w:t>
+      </w:r>
+      <w:proofErr w:type="spellEnd"/>
+      <w:r>
+        <w:t xml:space="preserve"> </w:t>
+      </w:r>
+      <w:proofErr w:type="spellStart"/>
+      <w:r>
+        <w:t>implement</w:t>
+      </w:r>
+      <w:proofErr w:type="spellEnd"/>
+      <w:r>
+        <w:t xml:space="preserve"> ettik fakat </w:t>
+      </w:r>
+      <w:proofErr w:type="spellStart"/>
+      <w:r>
+        <w:t>yapilan</w:t>
+      </w:r>
+      <w:proofErr w:type="spellEnd"/>
+      <w:r>
+        <w:t xml:space="preserve"> </w:t>
+      </w:r>
+      <w:proofErr w:type="spellStart"/>
+      <w:r>
+        <w:t>siniflandirmanin</w:t>
+      </w:r>
+      <w:proofErr w:type="spellEnd"/>
+      <w:r>
+        <w:t xml:space="preserve"> </w:t>
+      </w:r>
+      <w:proofErr w:type="spellStart"/>
+      <w:r>
+        <w:t>cok</w:t>
+      </w:r>
+      <w:proofErr w:type="spellEnd"/>
+      <w:r>
+        <w:t xml:space="preserve"> da iyi sonuçlar vermediğini </w:t>
+      </w:r>
+      <w:proofErr w:type="spellStart"/>
+      <w:r>
+        <w:t>gorduk</w:t>
+      </w:r>
+      <w:proofErr w:type="spellEnd"/>
+      <w:r>
+        <w:t xml:space="preserve">. Bu program </w:t>
+      </w:r>
+      <w:proofErr w:type="spellStart"/>
+      <w:r>
+        <w:t>Adience</w:t>
+      </w:r>
+      <w:proofErr w:type="spellEnd"/>
+      <w:r>
+        <w:t xml:space="preserve"> </w:t>
+      </w:r>
+      <w:proofErr w:type="spellStart"/>
+      <w:r>
+        <w:t>bechmark</w:t>
+      </w:r>
+      <w:proofErr w:type="spellEnd"/>
+      <w:r>
+        <w:t xml:space="preserve"> tarafından toplanan verilerle eğitilen </w:t>
+      </w:r>
+      <w:proofErr w:type="spellStart"/>
+      <w:r>
+        <w:t>Caffe</w:t>
+      </w:r>
+      <w:proofErr w:type="spellEnd"/>
+      <w:r>
+        <w:t xml:space="preserve"> modelleri kullanarak yaş ve cinsiyet </w:t>
+      </w:r>
+      <w:proofErr w:type="spellStart"/>
+      <w:r>
+        <w:t>tahminlemesi</w:t>
+      </w:r>
+      <w:proofErr w:type="spellEnd"/>
+      <w:r>
+        <w:t xml:space="preserve"> yapıyordu.  Uygulama sürekli olarak </w:t>
+      </w:r>
+      <w:proofErr w:type="spellStart"/>
+      <w:r>
+        <w:t>yasi</w:t>
+      </w:r>
+      <w:proofErr w:type="spellEnd"/>
+      <w:r>
+        <w:t xml:space="preserve"> ve cinsiyeti </w:t>
+      </w:r>
+      <w:proofErr w:type="spellStart"/>
+      <w:r>
+        <w:t>yanlis</w:t>
+      </w:r>
+      <w:proofErr w:type="spellEnd"/>
+      <w:r>
+        <w:t xml:space="preserve"> tahmin ediyordu. Daha sonra bu makaledeki metotları kullanarak yeni bir veri seti bularak kendimiz eğitmeyi değerlendirdik fakat düzgün çalışabilecek bir uygulama içinde kullanılacak NN modelini eğitmek için gerekli olan verilerin inanılmaz büyüklükte olduğunu ve elimizdeki işlem gücünün bu hesaplamayı yapmasının aylar sürebileceğini </w:t>
+      </w:r>
+      <w:proofErr w:type="spellStart"/>
+      <w:r>
+        <w:t>farkettik</w:t>
+      </w:r>
+      <w:proofErr w:type="spellEnd"/>
+      <w:r>
+        <w:t xml:space="preserve">. Bu sebeple internet üzerinde </w:t>
+      </w:r>
+      <w:proofErr w:type="spellStart"/>
+      <w:r>
+        <w:t>pre-trained</w:t>
+      </w:r>
+      <w:proofErr w:type="spellEnd"/>
+      <w:r>
+        <w:t xml:space="preserve"> modeller aramaya başladık. Bu pek kolay bir işlem olmasa da </w:t>
+      </w:r>
+      <w:proofErr w:type="spellStart"/>
+      <w:r>
+        <w:t>Qiong</w:t>
+      </w:r>
+      <w:proofErr w:type="spellEnd"/>
+      <w:r>
+        <w:t xml:space="preserve"> </w:t>
+      </w:r>
+      <w:proofErr w:type="spellStart"/>
+      <w:r>
+        <w:t>Cao</w:t>
+      </w:r>
+      <w:proofErr w:type="spellEnd"/>
+      <w:r>
+        <w:t xml:space="preserve">, </w:t>
+      </w:r>
+      <w:proofErr w:type="spellStart"/>
+      <w:r>
+        <w:t>Li</w:t>
+      </w:r>
+      <w:proofErr w:type="spellEnd"/>
+      <w:r>
+        <w:t xml:space="preserve"> </w:t>
+      </w:r>
+      <w:proofErr w:type="spellStart"/>
+      <w:r>
+        <w:t>Shen</w:t>
+      </w:r>
+      <w:proofErr w:type="spellEnd"/>
+      <w:r>
+        <w:t xml:space="preserve">, </w:t>
+      </w:r>
+      <w:proofErr w:type="spellStart"/>
+      <w:r>
+        <w:t>Weidi</w:t>
+      </w:r>
+      <w:proofErr w:type="spellEnd"/>
+      <w:r>
+        <w:t xml:space="preserve"> </w:t>
+      </w:r>
+      <w:proofErr w:type="spellStart"/>
+      <w:r>
+        <w:t>Xie</w:t>
+      </w:r>
+      <w:proofErr w:type="spellEnd"/>
+      <w:r>
+        <w:t xml:space="preserve">, </w:t>
+      </w:r>
+      <w:proofErr w:type="spellStart"/>
+      <w:r>
+        <w:t>Omkar</w:t>
+      </w:r>
+      <w:proofErr w:type="spellEnd"/>
+      <w:r>
+        <w:t xml:space="preserve"> M. </w:t>
+      </w:r>
+      <w:proofErr w:type="spellStart"/>
+      <w:r>
+        <w:t>Parkhi</w:t>
+      </w:r>
+      <w:proofErr w:type="spellEnd"/>
+      <w:r>
+        <w:t xml:space="preserve"> </w:t>
+      </w:r>
+      <w:proofErr w:type="spellStart"/>
+      <w:r>
+        <w:t>and</w:t>
+      </w:r>
+      <w:proofErr w:type="spellEnd"/>
+      <w:r>
+        <w:t xml:space="preserve"> Andrew </w:t>
+      </w:r>
+      <w:proofErr w:type="spellStart"/>
+      <w:r>
+        <w:t>Zisserman’ın</w:t>
+      </w:r>
+      <w:proofErr w:type="spellEnd"/>
+      <w:r>
+        <w:t xml:space="preserve"> Oxford Üniversitesi’ndeki yazdıkları bir makale için (VGGFace2: A </w:t>
+      </w:r>
+      <w:proofErr w:type="spellStart"/>
+      <w:r>
+        <w:t>dataset</w:t>
+      </w:r>
+      <w:proofErr w:type="spellEnd"/>
+      <w:r>
+        <w:t xml:space="preserve"> </w:t>
+      </w:r>
+      <w:proofErr w:type="spellStart"/>
+      <w:r>
+        <w:t>for</w:t>
+      </w:r>
+      <w:proofErr w:type="spellEnd"/>
+      <w:r>
+        <w:t xml:space="preserve"> </w:t>
+      </w:r>
+      <w:proofErr w:type="spellStart"/>
+      <w:r>
+        <w:t>recognising</w:t>
+      </w:r>
+      <w:proofErr w:type="spellEnd"/>
+      <w:r>
+        <w:t xml:space="preserve"> </w:t>
+      </w:r>
+      <w:proofErr w:type="spellStart"/>
+      <w:r>
+        <w:t>faces</w:t>
+      </w:r>
+      <w:proofErr w:type="spellEnd"/>
+      <w:r>
+        <w:t xml:space="preserve"> </w:t>
+      </w:r>
+      <w:proofErr w:type="spellStart"/>
+      <w:r>
+        <w:t>across</w:t>
+      </w:r>
+      <w:proofErr w:type="spellEnd"/>
+      <w:r>
+        <w:t xml:space="preserve"> </w:t>
+      </w:r>
+      <w:proofErr w:type="spellStart"/>
+      <w:r>
+        <w:t>pose</w:t>
+      </w:r>
+      <w:proofErr w:type="spellEnd"/>
+      <w:r>
+        <w:t xml:space="preserve"> </w:t>
+      </w:r>
+      <w:proofErr w:type="spellStart"/>
+      <w:r>
+        <w:t>and</w:t>
+      </w:r>
+      <w:proofErr w:type="spellEnd"/>
+      <w:r>
+        <w:t xml:space="preserve"> </w:t>
+      </w:r>
+      <w:proofErr w:type="spellStart"/>
+      <w:r>
+        <w:t>age</w:t>
+      </w:r>
+      <w:proofErr w:type="spellEnd"/>
+      <w:r>
+        <w:t xml:space="preserve">) için toplamış oldukları veri setinin bu iş için biçilmiş kaftan olduğunu keşfettik. Üstelik bu veri seti ile eğitilmiş hazır CNN network bulmak oldukça kolaydı. </w:t>
+      </w:r>
+    </w:p>
+    <w:p>
+      <w:pPr>
+        <w:ind w:firstLine="0"/>
+      </w:pPr>
+    </w:p>
+    <w:p>
+      <w:pPr>
+        <w:ind w:firstLine="0"/>
+      </w:pPr>
+      <w:r>
+        <w:t xml:space="preserve">Sonuç olarak yapmak istediğimiz proje için, öncelikle </w:t>
+      </w:r>
+      <w:proofErr w:type="spellStart"/>
+      <w:r>
+        <w:t>OpenCV</w:t>
+      </w:r>
+      <w:proofErr w:type="spellEnd"/>
+      <w:r>
+        <w:t xml:space="preserve"> içerisinde hazır olarak bulunan bir model vasıtasıyla yüz tespiti yapmayı, daha sonra tespit edilen yüzü </w:t>
+      </w:r>
+      <w:proofErr w:type="spellStart"/>
+      <w:r>
+        <w:t>frame</w:t>
+      </w:r>
+      <w:proofErr w:type="spellEnd"/>
+      <w:r>
+        <w:t xml:space="preserve"> içerisinden çıkartıp üzerinde yaş, cinsiyet gibi analizler yapmayı kararlaştırdık. </w:t>
+      </w:r>
+    </w:p>
+    <w:p>
+      <w:pPr>
+        <w:ind w:firstLine="0"/>
+      </w:pPr>
+    </w:p>
+    <w:p>
+      <w:pPr>
+        <w:ind w:firstLine="0"/>
+      </w:pPr>
+      <w:r>
+        <w:t xml:space="preserve"> </w:t>
+      </w:r>
+      <w:hyperlink r:id="rId15" w:history="1">
+        <w:r>
+          <w:rPr>
+            <w:rStyle w:val="Hyperlink"/>
+            <w:rFonts w:eastAsiaTheme="majorEastAsia"/>
+          </w:rPr>
+          <w:t>https://github.com/serengil/tensorflow-101</w:t>
+        </w:r>
+      </w:hyperlink>
+      <w:r>
+        <w:t xml:space="preserve"> Linkteki yüz tanıma programı için kullanılan </w:t>
+      </w:r>
+      <w:proofErr w:type="spellStart"/>
+      <w:r>
+        <w:t>pre-trained</w:t>
+      </w:r>
+      <w:proofErr w:type="spellEnd"/>
+      <w:r>
+        <w:t xml:space="preserve"> modeller vasıtasıyla, kırpılan yüz fotoğrafının üzerinde yapılan analizlerde büyük başarı elde ettik. </w:t>
+      </w:r>
+    </w:p>
+    <w:p>
+      <w:pPr>
+        <w:ind w:firstLine="0"/>
+      </w:pPr>
+    </w:p>
+    <w:p>
+      <w:pPr>
+        <w:pStyle w:val="Heading1"/>
         <w:ind w:firstLine="0"/>
         <w:rPr>
           <w:rFonts w:ascii="Times New Roman" w:hAnsi="Times New Roman" w:cs="Times New Roman"/>
@@ -862,9 +1523,33 @@
           <w:sz w:val="28"/>
           <w:szCs w:val="28"/>
         </w:rPr>
-        <w:t>EK 2</w:t>
-      </w:r>
-      <w:r>
+        <w:t>EK 2. LİTERATÜRE NE EKLEDİK?</w:t>
+      </w:r>
+    </w:p>
+    <w:p>
+      <w:pPr>
+        <w:pStyle w:val="ListParagraph"/>
+        <w:numPr>
+          <w:ilvl w:val="0"/>
+          <w:numId w:val="7"/>
+        </w:numPr>
+      </w:pPr>
+      <w:r>
+        <w:t xml:space="preserve">- Eklenecek </w:t>
+      </w:r>
+      <w:proofErr w:type="spellStart"/>
+      <w:r>
+        <w:t>seyler</w:t>
+      </w:r>
+      <w:proofErr w:type="spellEnd"/>
+      <w:r>
+        <w:t xml:space="preserve"> var daha </w:t>
+      </w:r>
+    </w:p>
+    <w:p>
+      <w:pPr>
+        <w:pStyle w:val="Heading1"/>
+        <w:ind w:firstLine="0"/>
         <w:rPr>
           <w:rFonts w:ascii="Times New Roman" w:hAnsi="Times New Roman" w:cs="Times New Roman"/>
           <w:b/>
@@ -872,8 +1557,7 @@
           <w:sz w:val="28"/>
           <w:szCs w:val="28"/>
         </w:rPr>
-        <w:t>.</w:t>
-      </w:r>
+      </w:pPr>
       <w:r>
         <w:rPr>
           <w:rFonts w:ascii="Times New Roman" w:hAnsi="Times New Roman" w:cs="Times New Roman"/>
@@ -882,59 +1566,7 @@
           <w:sz w:val="28"/>
           <w:szCs w:val="28"/>
         </w:rPr>
-        <w:t xml:space="preserve"> LİTERATÜRE NE EKLEDİK?</w:t>
-      </w:r>
-    </w:p>
-    <w:p>
-      <w:pPr>
-        <w:ind w:firstLine="0"/>
-      </w:pPr>
-      <w:r>
-        <w:tab/>
-        <w:t>*** başarımı iyileştirmek için neler yaptık.</w:t>
-      </w:r>
-    </w:p>
-    <w:p>
-      <w:pPr>
-        <w:pStyle w:val="Balk1"/>
-        <w:ind w:firstLine="0"/>
-        <w:rPr>
-          <w:rFonts w:ascii="Times New Roman" w:hAnsi="Times New Roman" w:cs="Times New Roman"/>
-          <w:b/>
-          <w:color w:val="000000" w:themeColor="text1"/>
-          <w:sz w:val="28"/>
-          <w:szCs w:val="28"/>
-        </w:rPr>
-      </w:pPr>
-      <w:r>
-        <w:rPr>
-          <w:rFonts w:ascii="Times New Roman" w:hAnsi="Times New Roman" w:cs="Times New Roman"/>
-          <w:b/>
-          <w:color w:val="000000" w:themeColor="text1"/>
-          <w:sz w:val="28"/>
-          <w:szCs w:val="28"/>
-        </w:rPr>
-        <w:t>EK 3</w:t>
-      </w:r>
-      <w:r>
-        <w:rPr>
-          <w:rFonts w:ascii="Times New Roman" w:hAnsi="Times New Roman" w:cs="Times New Roman"/>
-          <w:b/>
-          <w:color w:val="000000" w:themeColor="text1"/>
-          <w:sz w:val="28"/>
-          <w:szCs w:val="28"/>
-        </w:rPr>
-        <w:t>.</w:t>
-      </w:r>
-      <w:r>
-        <w:rPr>
-          <w:rFonts w:ascii="Times New Roman" w:hAnsi="Times New Roman" w:cs="Times New Roman"/>
-          <w:b/>
-          <w:color w:val="000000" w:themeColor="text1"/>
-          <w:sz w:val="28"/>
-          <w:szCs w:val="28"/>
-        </w:rPr>
-        <w:t xml:space="preserve"> HANGİ HAZIR ÇALIŞMALARDAN YARARLANDIK?</w:t>
+        <w:t>EK 3. HANGİ HAZIR ÇALIŞMALARDAN YARARLANDIK?</w:t>
       </w:r>
     </w:p>
     <w:p>
@@ -966,8 +1598,234 @@
 </file>
 
 <file path=word/numbering.xml><?xml version="1.0" encoding="utf-8"?>
-<w:numbering xmlns:wpc="http://schemas.microsoft.com/office/word/2010/wordprocessingCanvas" xmlns:cx="http://schemas.microsoft.com/office/drawing/2014/chartex" xmlns:cx1="http://schemas.microsoft.com/office/drawing/2015/9/8/chartex" xmlns:mc="http://schemas.openxmlformats.org/markup-compatibility/2006" xmlns:o="urn:schemas-microsoft-com:office:office" xmlns:r="http://schemas.openxmlformats.org/officeDocument/2006/relationships" xmlns:m="http://schemas.openxmlformats.org/officeDocument/2006/math" xmlns:v="urn:schemas-microsoft-com:vml" xmlns:wp14="http://schemas.microsoft.com/office/word/2010/wordprocessingDrawing" xmlns:wp="http://schemas.openxmlformats.org/drawingml/2006/wordprocessingDrawing" xmlns:w10="urn:schemas-microsoft-com:office:word" xmlns:w="http://schemas.openxmlformats.org/wordprocessingml/2006/main" xmlns:w14="http://schemas.microsoft.com/office/word/2010/wordml" xmlns:w15="http://schemas.microsoft.com/office/word/2012/wordml" xmlns:w16se="http://schemas.microsoft.com/office/word/2015/wordml/symex" xmlns:wpg="http://schemas.microsoft.com/office/word/2010/wordprocessingGroup" xmlns:wpi="http://schemas.microsoft.com/office/word/2010/wordprocessingInk" xmlns:wne="http://schemas.microsoft.com/office/word/2006/wordml" xmlns:wps="http://schemas.microsoft.com/office/word/2010/wordprocessingShape" mc:Ignorable="w14 w15 w16se wp14">
+<w:numbering xmlns:wpc="http://schemas.microsoft.com/office/word/2010/wordprocessingCanvas" xmlns:cx="http://schemas.microsoft.com/office/drawing/2014/chartex" xmlns:cx1="http://schemas.microsoft.com/office/drawing/2015/9/8/chartex" xmlns:cx2="http://schemas.microsoft.com/office/drawing/2015/10/21/chartex" xmlns:cx3="http://schemas.microsoft.com/office/drawing/2016/5/9/chartex" xmlns:cx4="http://schemas.microsoft.com/office/drawing/2016/5/10/chartex" xmlns:cx5="http://schemas.microsoft.com/office/drawing/2016/5/11/chartex" xmlns:cx6="http://schemas.microsoft.com/office/drawing/2016/5/12/chartex" xmlns:cx7="http://schemas.microsoft.com/office/drawing/2016/5/13/chartex" xmlns:cx8="http://schemas.microsoft.com/office/drawing/2016/5/14/chartex" xmlns:mc="http://schemas.openxmlformats.org/markup-compatibility/2006" xmlns:aink="http://schemas.microsoft.com/office/drawing/2016/ink" xmlns:am3d="http://schemas.microsoft.com/office/drawing/2017/model3d" xmlns:o="urn:schemas-microsoft-com:office:office" xmlns:r="http://schemas.openxmlformats.org/officeDocument/2006/relationships" xmlns:m="http://schemas.openxmlformats.org/officeDocument/2006/math" xmlns:v="urn:schemas-microsoft-com:vml" xmlns:wp14="http://schemas.microsoft.com/office/word/2010/wordprocessingDrawing" xmlns:wp="http://schemas.openxmlformats.org/drawingml/2006/wordprocessingDrawing" xmlns:w10="urn:schemas-microsoft-com:office:word" xmlns:w="http://schemas.openxmlformats.org/wordprocessingml/2006/main" xmlns:w14="http://schemas.microsoft.com/office/word/2010/wordml" xmlns:w15="http://schemas.microsoft.com/office/word/2012/wordml" xmlns:w16cex="http://schemas.microsoft.com/office/word/2018/wordml/cex" xmlns:w16cid="http://schemas.microsoft.com/office/word/2016/wordml/cid" xmlns:w16="http://schemas.microsoft.com/office/word/2018/wordml" xmlns:w16se="http://schemas.microsoft.com/office/word/2015/wordml/symex" xmlns:wpg="http://schemas.microsoft.com/office/word/2010/wordprocessingGroup" xmlns:wpi="http://schemas.microsoft.com/office/word/2010/wordprocessingInk" xmlns:wne="http://schemas.microsoft.com/office/word/2006/wordml" xmlns:wps="http://schemas.microsoft.com/office/word/2010/wordprocessingShape" mc:Ignorable="w14 w15 w16se w16cid w16 w16cex wp14">
   <w:abstractNum w:abstractNumId="0" w15:restartNumberingAfterBreak="0">
+    <w:nsid w:val="31566AE8"/>
+    <w:multiLevelType w:val="hybridMultilevel"/>
+    <w:tmpl w:val="6B6A4C22"/>
+    <w:lvl w:ilvl="0" w:tplc="16CAC198">
+      <w:start w:val="5"/>
+      <w:numFmt w:val="bullet"/>
+      <w:lvlText w:val="-"/>
+      <w:lvlJc w:val="left"/>
+      <w:pPr>
+        <w:ind w:left="1069" w:hanging="360"/>
+      </w:pPr>
+      <w:rPr>
+        <w:rFonts w:ascii="Times New Roman" w:eastAsia="Times New Roman" w:hAnsi="Times New Roman" w:cs="Times New Roman" w:hint="default"/>
+      </w:rPr>
+    </w:lvl>
+    <w:lvl w:ilvl="1" w:tplc="04090003" w:tentative="1">
+      <w:start w:val="1"/>
+      <w:numFmt w:val="bullet"/>
+      <w:lvlText w:val="o"/>
+      <w:lvlJc w:val="left"/>
+      <w:pPr>
+        <w:ind w:left="1789" w:hanging="360"/>
+      </w:pPr>
+      <w:rPr>
+        <w:rFonts w:ascii="Courier New" w:hAnsi="Courier New" w:cs="Courier New" w:hint="default"/>
+      </w:rPr>
+    </w:lvl>
+    <w:lvl w:ilvl="2" w:tplc="04090005" w:tentative="1">
+      <w:start w:val="1"/>
+      <w:numFmt w:val="bullet"/>
+      <w:lvlText w:val=""/>
+      <w:lvlJc w:val="left"/>
+      <w:pPr>
+        <w:ind w:left="2509" w:hanging="360"/>
+      </w:pPr>
+      <w:rPr>
+        <w:rFonts w:ascii="Wingdings" w:hAnsi="Wingdings" w:hint="default"/>
+      </w:rPr>
+    </w:lvl>
+    <w:lvl w:ilvl="3" w:tplc="04090001" w:tentative="1">
+      <w:start w:val="1"/>
+      <w:numFmt w:val="bullet"/>
+      <w:lvlText w:val=""/>
+      <w:lvlJc w:val="left"/>
+      <w:pPr>
+        <w:ind w:left="3229" w:hanging="360"/>
+      </w:pPr>
+      <w:rPr>
+        <w:rFonts w:ascii="Symbol" w:hAnsi="Symbol" w:hint="default"/>
+      </w:rPr>
+    </w:lvl>
+    <w:lvl w:ilvl="4" w:tplc="04090003" w:tentative="1">
+      <w:start w:val="1"/>
+      <w:numFmt w:val="bullet"/>
+      <w:lvlText w:val="o"/>
+      <w:lvlJc w:val="left"/>
+      <w:pPr>
+        <w:ind w:left="3949" w:hanging="360"/>
+      </w:pPr>
+      <w:rPr>
+        <w:rFonts w:ascii="Courier New" w:hAnsi="Courier New" w:cs="Courier New" w:hint="default"/>
+      </w:rPr>
+    </w:lvl>
+    <w:lvl w:ilvl="5" w:tplc="04090005" w:tentative="1">
+      <w:start w:val="1"/>
+      <w:numFmt w:val="bullet"/>
+      <w:lvlText w:val=""/>
+      <w:lvlJc w:val="left"/>
+      <w:pPr>
+        <w:ind w:left="4669" w:hanging="360"/>
+      </w:pPr>
+      <w:rPr>
+        <w:rFonts w:ascii="Wingdings" w:hAnsi="Wingdings" w:hint="default"/>
+      </w:rPr>
+    </w:lvl>
+    <w:lvl w:ilvl="6" w:tplc="04090001" w:tentative="1">
+      <w:start w:val="1"/>
+      <w:numFmt w:val="bullet"/>
+      <w:lvlText w:val=""/>
+      <w:lvlJc w:val="left"/>
+      <w:pPr>
+        <w:ind w:left="5389" w:hanging="360"/>
+      </w:pPr>
+      <w:rPr>
+        <w:rFonts w:ascii="Symbol" w:hAnsi="Symbol" w:hint="default"/>
+      </w:rPr>
+    </w:lvl>
+    <w:lvl w:ilvl="7" w:tplc="04090003" w:tentative="1">
+      <w:start w:val="1"/>
+      <w:numFmt w:val="bullet"/>
+      <w:lvlText w:val="o"/>
+      <w:lvlJc w:val="left"/>
+      <w:pPr>
+        <w:ind w:left="6109" w:hanging="360"/>
+      </w:pPr>
+      <w:rPr>
+        <w:rFonts w:ascii="Courier New" w:hAnsi="Courier New" w:cs="Courier New" w:hint="default"/>
+      </w:rPr>
+    </w:lvl>
+    <w:lvl w:ilvl="8" w:tplc="04090005" w:tentative="1">
+      <w:start w:val="1"/>
+      <w:numFmt w:val="bullet"/>
+      <w:lvlText w:val=""/>
+      <w:lvlJc w:val="left"/>
+      <w:pPr>
+        <w:ind w:left="6829" w:hanging="360"/>
+      </w:pPr>
+      <w:rPr>
+        <w:rFonts w:ascii="Wingdings" w:hAnsi="Wingdings" w:hint="default"/>
+      </w:rPr>
+    </w:lvl>
+  </w:abstractNum>
+  <w:abstractNum w:abstractNumId="1" w15:restartNumberingAfterBreak="0">
+    <w:nsid w:val="3CBC4804"/>
+    <w:multiLevelType w:val="hybridMultilevel"/>
+    <w:tmpl w:val="79EE3246"/>
+    <w:lvl w:ilvl="0" w:tplc="41A85126">
+      <w:start w:val="5"/>
+      <w:numFmt w:val="bullet"/>
+      <w:lvlText w:val=""/>
+      <w:lvlJc w:val="left"/>
+      <w:pPr>
+        <w:ind w:left="1080" w:hanging="360"/>
+      </w:pPr>
+      <w:rPr>
+        <w:rFonts w:ascii="Wingdings" w:eastAsia="Times New Roman" w:hAnsi="Wingdings" w:cs="Times New Roman" w:hint="default"/>
+      </w:rPr>
+    </w:lvl>
+    <w:lvl w:ilvl="1" w:tplc="04090003" w:tentative="1">
+      <w:start w:val="1"/>
+      <w:numFmt w:val="bullet"/>
+      <w:lvlText w:val="o"/>
+      <w:lvlJc w:val="left"/>
+      <w:pPr>
+        <w:ind w:left="1800" w:hanging="360"/>
+      </w:pPr>
+      <w:rPr>
+        <w:rFonts w:ascii="Courier New" w:hAnsi="Courier New" w:cs="Courier New" w:hint="default"/>
+      </w:rPr>
+    </w:lvl>
+    <w:lvl w:ilvl="2" w:tplc="04090005" w:tentative="1">
+      <w:start w:val="1"/>
+      <w:numFmt w:val="bullet"/>
+      <w:lvlText w:val=""/>
+      <w:lvlJc w:val="left"/>
+      <w:pPr>
+        <w:ind w:left="2520" w:hanging="360"/>
+      </w:pPr>
+      <w:rPr>
+        <w:rFonts w:ascii="Wingdings" w:hAnsi="Wingdings" w:hint="default"/>
+      </w:rPr>
+    </w:lvl>
+    <w:lvl w:ilvl="3" w:tplc="04090001" w:tentative="1">
+      <w:start w:val="1"/>
+      <w:numFmt w:val="bullet"/>
+      <w:lvlText w:val=""/>
+      <w:lvlJc w:val="left"/>
+      <w:pPr>
+        <w:ind w:left="3240" w:hanging="360"/>
+      </w:pPr>
+      <w:rPr>
+        <w:rFonts w:ascii="Symbol" w:hAnsi="Symbol" w:hint="default"/>
+      </w:rPr>
+    </w:lvl>
+    <w:lvl w:ilvl="4" w:tplc="04090003" w:tentative="1">
+      <w:start w:val="1"/>
+      <w:numFmt w:val="bullet"/>
+      <w:lvlText w:val="o"/>
+      <w:lvlJc w:val="left"/>
+      <w:pPr>
+        <w:ind w:left="3960" w:hanging="360"/>
+      </w:pPr>
+      <w:rPr>
+        <w:rFonts w:ascii="Courier New" w:hAnsi="Courier New" w:cs="Courier New" w:hint="default"/>
+      </w:rPr>
+    </w:lvl>
+    <w:lvl w:ilvl="5" w:tplc="04090005" w:tentative="1">
+      <w:start w:val="1"/>
+      <w:numFmt w:val="bullet"/>
+      <w:lvlText w:val=""/>
+      <w:lvlJc w:val="left"/>
+      <w:pPr>
+        <w:ind w:left="4680" w:hanging="360"/>
+      </w:pPr>
+      <w:rPr>
+        <w:rFonts w:ascii="Wingdings" w:hAnsi="Wingdings" w:hint="default"/>
+      </w:rPr>
+    </w:lvl>
+    <w:lvl w:ilvl="6" w:tplc="04090001" w:tentative="1">
+      <w:start w:val="1"/>
+      <w:numFmt w:val="bullet"/>
+      <w:lvlText w:val=""/>
+      <w:lvlJc w:val="left"/>
+      <w:pPr>
+        <w:ind w:left="5400" w:hanging="360"/>
+      </w:pPr>
+      <w:rPr>
+        <w:rFonts w:ascii="Symbol" w:hAnsi="Symbol" w:hint="default"/>
+      </w:rPr>
+    </w:lvl>
+    <w:lvl w:ilvl="7" w:tplc="04090003" w:tentative="1">
+      <w:start w:val="1"/>
+      <w:numFmt w:val="bullet"/>
+      <w:lvlText w:val="o"/>
+      <w:lvlJc w:val="left"/>
+      <w:pPr>
+        <w:ind w:left="6120" w:hanging="360"/>
+      </w:pPr>
+      <w:rPr>
+        <w:rFonts w:ascii="Courier New" w:hAnsi="Courier New" w:cs="Courier New" w:hint="default"/>
+      </w:rPr>
+    </w:lvl>
+    <w:lvl w:ilvl="8" w:tplc="04090005" w:tentative="1">
+      <w:start w:val="1"/>
+      <w:numFmt w:val="bullet"/>
+      <w:lvlText w:val=""/>
+      <w:lvlJc w:val="left"/>
+      <w:pPr>
+        <w:ind w:left="6840" w:hanging="360"/>
+      </w:pPr>
+      <w:rPr>
+        <w:rFonts w:ascii="Wingdings" w:hAnsi="Wingdings" w:hint="default"/>
+      </w:rPr>
+    </w:lvl>
+  </w:abstractNum>
+  <w:abstractNum w:abstractNumId="2" w15:restartNumberingAfterBreak="0">
     <w:nsid w:val="3E9A5873"/>
     <w:multiLevelType w:val="hybridMultilevel"/>
     <w:tmpl w:val="54444A0A"/>
@@ -1056,7 +1914,346 @@
       </w:pPr>
     </w:lvl>
   </w:abstractNum>
-  <w:abstractNum w:abstractNumId="1" w15:restartNumberingAfterBreak="0">
+  <w:abstractNum w:abstractNumId="3" w15:restartNumberingAfterBreak="0">
+    <w:nsid w:val="61A00574"/>
+    <w:multiLevelType w:val="hybridMultilevel"/>
+    <w:tmpl w:val="A89ACE84"/>
+    <w:lvl w:ilvl="0" w:tplc="0B2CD694">
+      <w:start w:val="5"/>
+      <w:numFmt w:val="bullet"/>
+      <w:lvlText w:val=""/>
+      <w:lvlJc w:val="left"/>
+      <w:pPr>
+        <w:ind w:left="1069" w:hanging="360"/>
+      </w:pPr>
+      <w:rPr>
+        <w:rFonts w:ascii="Wingdings" w:eastAsia="Times New Roman" w:hAnsi="Wingdings" w:cs="Times New Roman" w:hint="default"/>
+      </w:rPr>
+    </w:lvl>
+    <w:lvl w:ilvl="1" w:tplc="04090003" w:tentative="1">
+      <w:start w:val="1"/>
+      <w:numFmt w:val="bullet"/>
+      <w:lvlText w:val="o"/>
+      <w:lvlJc w:val="left"/>
+      <w:pPr>
+        <w:ind w:left="1789" w:hanging="360"/>
+      </w:pPr>
+      <w:rPr>
+        <w:rFonts w:ascii="Courier New" w:hAnsi="Courier New" w:cs="Courier New" w:hint="default"/>
+      </w:rPr>
+    </w:lvl>
+    <w:lvl w:ilvl="2" w:tplc="04090005" w:tentative="1">
+      <w:start w:val="1"/>
+      <w:numFmt w:val="bullet"/>
+      <w:lvlText w:val=""/>
+      <w:lvlJc w:val="left"/>
+      <w:pPr>
+        <w:ind w:left="2509" w:hanging="360"/>
+      </w:pPr>
+      <w:rPr>
+        <w:rFonts w:ascii="Wingdings" w:hAnsi="Wingdings" w:hint="default"/>
+      </w:rPr>
+    </w:lvl>
+    <w:lvl w:ilvl="3" w:tplc="04090001" w:tentative="1">
+      <w:start w:val="1"/>
+      <w:numFmt w:val="bullet"/>
+      <w:lvlText w:val=""/>
+      <w:lvlJc w:val="left"/>
+      <w:pPr>
+        <w:ind w:left="3229" w:hanging="360"/>
+      </w:pPr>
+      <w:rPr>
+        <w:rFonts w:ascii="Symbol" w:hAnsi="Symbol" w:hint="default"/>
+      </w:rPr>
+    </w:lvl>
+    <w:lvl w:ilvl="4" w:tplc="04090003" w:tentative="1">
+      <w:start w:val="1"/>
+      <w:numFmt w:val="bullet"/>
+      <w:lvlText w:val="o"/>
+      <w:lvlJc w:val="left"/>
+      <w:pPr>
+        <w:ind w:left="3949" w:hanging="360"/>
+      </w:pPr>
+      <w:rPr>
+        <w:rFonts w:ascii="Courier New" w:hAnsi="Courier New" w:cs="Courier New" w:hint="default"/>
+      </w:rPr>
+    </w:lvl>
+    <w:lvl w:ilvl="5" w:tplc="04090005" w:tentative="1">
+      <w:start w:val="1"/>
+      <w:numFmt w:val="bullet"/>
+      <w:lvlText w:val=""/>
+      <w:lvlJc w:val="left"/>
+      <w:pPr>
+        <w:ind w:left="4669" w:hanging="360"/>
+      </w:pPr>
+      <w:rPr>
+        <w:rFonts w:ascii="Wingdings" w:hAnsi="Wingdings" w:hint="default"/>
+      </w:rPr>
+    </w:lvl>
+    <w:lvl w:ilvl="6" w:tplc="04090001" w:tentative="1">
+      <w:start w:val="1"/>
+      <w:numFmt w:val="bullet"/>
+      <w:lvlText w:val=""/>
+      <w:lvlJc w:val="left"/>
+      <w:pPr>
+        <w:ind w:left="5389" w:hanging="360"/>
+      </w:pPr>
+      <w:rPr>
+        <w:rFonts w:ascii="Symbol" w:hAnsi="Symbol" w:hint="default"/>
+      </w:rPr>
+    </w:lvl>
+    <w:lvl w:ilvl="7" w:tplc="04090003" w:tentative="1">
+      <w:start w:val="1"/>
+      <w:numFmt w:val="bullet"/>
+      <w:lvlText w:val="o"/>
+      <w:lvlJc w:val="left"/>
+      <w:pPr>
+        <w:ind w:left="6109" w:hanging="360"/>
+      </w:pPr>
+      <w:rPr>
+        <w:rFonts w:ascii="Courier New" w:hAnsi="Courier New" w:cs="Courier New" w:hint="default"/>
+      </w:rPr>
+    </w:lvl>
+    <w:lvl w:ilvl="8" w:tplc="04090005" w:tentative="1">
+      <w:start w:val="1"/>
+      <w:numFmt w:val="bullet"/>
+      <w:lvlText w:val=""/>
+      <w:lvlJc w:val="left"/>
+      <w:pPr>
+        <w:ind w:left="6829" w:hanging="360"/>
+      </w:pPr>
+      <w:rPr>
+        <w:rFonts w:ascii="Wingdings" w:hAnsi="Wingdings" w:hint="default"/>
+      </w:rPr>
+    </w:lvl>
+  </w:abstractNum>
+  <w:abstractNum w:abstractNumId="4" w15:restartNumberingAfterBreak="0">
+    <w:nsid w:val="6D98262F"/>
+    <w:multiLevelType w:val="hybridMultilevel"/>
+    <w:tmpl w:val="3202E03A"/>
+    <w:lvl w:ilvl="0" w:tplc="7A9892C6">
+      <w:start w:val="5"/>
+      <w:numFmt w:val="bullet"/>
+      <w:lvlText w:val=""/>
+      <w:lvlJc w:val="left"/>
+      <w:pPr>
+        <w:ind w:left="1069" w:hanging="360"/>
+      </w:pPr>
+      <w:rPr>
+        <w:rFonts w:ascii="Wingdings" w:eastAsia="Times New Roman" w:hAnsi="Wingdings" w:cs="Times New Roman" w:hint="default"/>
+      </w:rPr>
+    </w:lvl>
+    <w:lvl w:ilvl="1" w:tplc="04090003" w:tentative="1">
+      <w:start w:val="1"/>
+      <w:numFmt w:val="bullet"/>
+      <w:lvlText w:val="o"/>
+      <w:lvlJc w:val="left"/>
+      <w:pPr>
+        <w:ind w:left="1789" w:hanging="360"/>
+      </w:pPr>
+      <w:rPr>
+        <w:rFonts w:ascii="Courier New" w:hAnsi="Courier New" w:cs="Courier New" w:hint="default"/>
+      </w:rPr>
+    </w:lvl>
+    <w:lvl w:ilvl="2" w:tplc="04090005" w:tentative="1">
+      <w:start w:val="1"/>
+      <w:numFmt w:val="bullet"/>
+      <w:lvlText w:val=""/>
+      <w:lvlJc w:val="left"/>
+      <w:pPr>
+        <w:ind w:left="2509" w:hanging="360"/>
+      </w:pPr>
+      <w:rPr>
+        <w:rFonts w:ascii="Wingdings" w:hAnsi="Wingdings" w:hint="default"/>
+      </w:rPr>
+    </w:lvl>
+    <w:lvl w:ilvl="3" w:tplc="04090001" w:tentative="1">
+      <w:start w:val="1"/>
+      <w:numFmt w:val="bullet"/>
+      <w:lvlText w:val=""/>
+      <w:lvlJc w:val="left"/>
+      <w:pPr>
+        <w:ind w:left="3229" w:hanging="360"/>
+      </w:pPr>
+      <w:rPr>
+        <w:rFonts w:ascii="Symbol" w:hAnsi="Symbol" w:hint="default"/>
+      </w:rPr>
+    </w:lvl>
+    <w:lvl w:ilvl="4" w:tplc="04090003" w:tentative="1">
+      <w:start w:val="1"/>
+      <w:numFmt w:val="bullet"/>
+      <w:lvlText w:val="o"/>
+      <w:lvlJc w:val="left"/>
+      <w:pPr>
+        <w:ind w:left="3949" w:hanging="360"/>
+      </w:pPr>
+      <w:rPr>
+        <w:rFonts w:ascii="Courier New" w:hAnsi="Courier New" w:cs="Courier New" w:hint="default"/>
+      </w:rPr>
+    </w:lvl>
+    <w:lvl w:ilvl="5" w:tplc="04090005" w:tentative="1">
+      <w:start w:val="1"/>
+      <w:numFmt w:val="bullet"/>
+      <w:lvlText w:val=""/>
+      <w:lvlJc w:val="left"/>
+      <w:pPr>
+        <w:ind w:left="4669" w:hanging="360"/>
+      </w:pPr>
+      <w:rPr>
+        <w:rFonts w:ascii="Wingdings" w:hAnsi="Wingdings" w:hint="default"/>
+      </w:rPr>
+    </w:lvl>
+    <w:lvl w:ilvl="6" w:tplc="04090001" w:tentative="1">
+      <w:start w:val="1"/>
+      <w:numFmt w:val="bullet"/>
+      <w:lvlText w:val=""/>
+      <w:lvlJc w:val="left"/>
+      <w:pPr>
+        <w:ind w:left="5389" w:hanging="360"/>
+      </w:pPr>
+      <w:rPr>
+        <w:rFonts w:ascii="Symbol" w:hAnsi="Symbol" w:hint="default"/>
+      </w:rPr>
+    </w:lvl>
+    <w:lvl w:ilvl="7" w:tplc="04090003" w:tentative="1">
+      <w:start w:val="1"/>
+      <w:numFmt w:val="bullet"/>
+      <w:lvlText w:val="o"/>
+      <w:lvlJc w:val="left"/>
+      <w:pPr>
+        <w:ind w:left="6109" w:hanging="360"/>
+      </w:pPr>
+      <w:rPr>
+        <w:rFonts w:ascii="Courier New" w:hAnsi="Courier New" w:cs="Courier New" w:hint="default"/>
+      </w:rPr>
+    </w:lvl>
+    <w:lvl w:ilvl="8" w:tplc="04090005" w:tentative="1">
+      <w:start w:val="1"/>
+      <w:numFmt w:val="bullet"/>
+      <w:lvlText w:val=""/>
+      <w:lvlJc w:val="left"/>
+      <w:pPr>
+        <w:ind w:left="6829" w:hanging="360"/>
+      </w:pPr>
+      <w:rPr>
+        <w:rFonts w:ascii="Wingdings" w:hAnsi="Wingdings" w:hint="default"/>
+      </w:rPr>
+    </w:lvl>
+  </w:abstractNum>
+  <w:abstractNum w:abstractNumId="5" w15:restartNumberingAfterBreak="0">
+    <w:nsid w:val="75812217"/>
+    <w:multiLevelType w:val="hybridMultilevel"/>
+    <w:tmpl w:val="3A7C1250"/>
+    <w:lvl w:ilvl="0" w:tplc="73A89874">
+      <w:start w:val="5"/>
+      <w:numFmt w:val="bullet"/>
+      <w:lvlText w:val=""/>
+      <w:lvlJc w:val="left"/>
+      <w:pPr>
+        <w:ind w:left="1069" w:hanging="360"/>
+      </w:pPr>
+      <w:rPr>
+        <w:rFonts w:ascii="Wingdings" w:eastAsia="Times New Roman" w:hAnsi="Wingdings" w:cs="Times New Roman" w:hint="default"/>
+      </w:rPr>
+    </w:lvl>
+    <w:lvl w:ilvl="1" w:tplc="04090003" w:tentative="1">
+      <w:start w:val="1"/>
+      <w:numFmt w:val="bullet"/>
+      <w:lvlText w:val="o"/>
+      <w:lvlJc w:val="left"/>
+      <w:pPr>
+        <w:ind w:left="1789" w:hanging="360"/>
+      </w:pPr>
+      <w:rPr>
+        <w:rFonts w:ascii="Courier New" w:hAnsi="Courier New" w:cs="Courier New" w:hint="default"/>
+      </w:rPr>
+    </w:lvl>
+    <w:lvl w:ilvl="2" w:tplc="04090005" w:tentative="1">
+      <w:start w:val="1"/>
+      <w:numFmt w:val="bullet"/>
+      <w:lvlText w:val=""/>
+      <w:lvlJc w:val="left"/>
+      <w:pPr>
+        <w:ind w:left="2509" w:hanging="360"/>
+      </w:pPr>
+      <w:rPr>
+        <w:rFonts w:ascii="Wingdings" w:hAnsi="Wingdings" w:hint="default"/>
+      </w:rPr>
+    </w:lvl>
+    <w:lvl w:ilvl="3" w:tplc="04090001" w:tentative="1">
+      <w:start w:val="1"/>
+      <w:numFmt w:val="bullet"/>
+      <w:lvlText w:val=""/>
+      <w:lvlJc w:val="left"/>
+      <w:pPr>
+        <w:ind w:left="3229" w:hanging="360"/>
+      </w:pPr>
+      <w:rPr>
+        <w:rFonts w:ascii="Symbol" w:hAnsi="Symbol" w:hint="default"/>
+      </w:rPr>
+    </w:lvl>
+    <w:lvl w:ilvl="4" w:tplc="04090003" w:tentative="1">
+      <w:start w:val="1"/>
+      <w:numFmt w:val="bullet"/>
+      <w:lvlText w:val="o"/>
+      <w:lvlJc w:val="left"/>
+      <w:pPr>
+        <w:ind w:left="3949" w:hanging="360"/>
+      </w:pPr>
+      <w:rPr>
+        <w:rFonts w:ascii="Courier New" w:hAnsi="Courier New" w:cs="Courier New" w:hint="default"/>
+      </w:rPr>
+    </w:lvl>
+    <w:lvl w:ilvl="5" w:tplc="04090005" w:tentative="1">
+      <w:start w:val="1"/>
+      <w:numFmt w:val="bullet"/>
+      <w:lvlText w:val=""/>
+      <w:lvlJc w:val="left"/>
+      <w:pPr>
+        <w:ind w:left="4669" w:hanging="360"/>
+      </w:pPr>
+      <w:rPr>
+        <w:rFonts w:ascii="Wingdings" w:hAnsi="Wingdings" w:hint="default"/>
+      </w:rPr>
+    </w:lvl>
+    <w:lvl w:ilvl="6" w:tplc="04090001" w:tentative="1">
+      <w:start w:val="1"/>
+      <w:numFmt w:val="bullet"/>
+      <w:lvlText w:val=""/>
+      <w:lvlJc w:val="left"/>
+      <w:pPr>
+        <w:ind w:left="5389" w:hanging="360"/>
+      </w:pPr>
+      <w:rPr>
+        <w:rFonts w:ascii="Symbol" w:hAnsi="Symbol" w:hint="default"/>
+      </w:rPr>
+    </w:lvl>
+    <w:lvl w:ilvl="7" w:tplc="04090003" w:tentative="1">
+      <w:start w:val="1"/>
+      <w:numFmt w:val="bullet"/>
+      <w:lvlText w:val="o"/>
+      <w:lvlJc w:val="left"/>
+      <w:pPr>
+        <w:ind w:left="6109" w:hanging="360"/>
+      </w:pPr>
+      <w:rPr>
+        <w:rFonts w:ascii="Courier New" w:hAnsi="Courier New" w:cs="Courier New" w:hint="default"/>
+      </w:rPr>
+    </w:lvl>
+    <w:lvl w:ilvl="8" w:tplc="04090005" w:tentative="1">
+      <w:start w:val="1"/>
+      <w:numFmt w:val="bullet"/>
+      <w:lvlText w:val=""/>
+      <w:lvlJc w:val="left"/>
+      <w:pPr>
+        <w:ind w:left="6829" w:hanging="360"/>
+      </w:pPr>
+      <w:rPr>
+        <w:rFonts w:ascii="Wingdings" w:hAnsi="Wingdings" w:hint="default"/>
+      </w:rPr>
+    </w:lvl>
+  </w:abstractNum>
+  <w:abstractNum w:abstractNumId="6" w15:restartNumberingAfterBreak="0">
     <w:nsid w:val="778C7FE6"/>
     <w:multiLevelType w:val="hybridMultilevel"/>
     <w:tmpl w:val="E45071E4"/>
@@ -1170,16 +2367,31 @@
     </w:lvl>
   </w:abstractNum>
   <w:num w:numId="1">
-    <w:abstractNumId w:val="0"/>
+    <w:abstractNumId w:val="2"/>
   </w:num>
   <w:num w:numId="2">
+    <w:abstractNumId w:val="6"/>
+  </w:num>
+  <w:num w:numId="3">
     <w:abstractNumId w:val="1"/>
+  </w:num>
+  <w:num w:numId="4">
+    <w:abstractNumId w:val="4"/>
+  </w:num>
+  <w:num w:numId="5">
+    <w:abstractNumId w:val="3"/>
+  </w:num>
+  <w:num w:numId="6">
+    <w:abstractNumId w:val="5"/>
+  </w:num>
+  <w:num w:numId="7">
+    <w:abstractNumId w:val="0"/>
   </w:num>
 </w:numbering>
 </file>
 
 <file path=word/styles.xml><?xml version="1.0" encoding="utf-8"?>
-<w:styles xmlns:mc="http://schemas.openxmlformats.org/markup-compatibility/2006" xmlns:r="http://schemas.openxmlformats.org/officeDocument/2006/relationships" xmlns:w="http://schemas.openxmlformats.org/wordprocessingml/2006/main" xmlns:w14="http://schemas.microsoft.com/office/word/2010/wordml" xmlns:w15="http://schemas.microsoft.com/office/word/2012/wordml" xmlns:w16se="http://schemas.microsoft.com/office/word/2015/wordml/symex" mc:Ignorable="w14 w15 w16se">
+<w:styles xmlns:mc="http://schemas.openxmlformats.org/markup-compatibility/2006" xmlns:r="http://schemas.openxmlformats.org/officeDocument/2006/relationships" xmlns:w="http://schemas.openxmlformats.org/wordprocessingml/2006/main" xmlns:w14="http://schemas.microsoft.com/office/word/2010/wordml" xmlns:w15="http://schemas.microsoft.com/office/word/2012/wordml" xmlns:w16cex="http://schemas.microsoft.com/office/word/2018/wordml/cex" xmlns:w16cid="http://schemas.microsoft.com/office/word/2016/wordml/cid" xmlns:w16="http://schemas.microsoft.com/office/word/2018/wordml" xmlns:w16se="http://schemas.microsoft.com/office/word/2015/wordml/symex" mc:Ignorable="w14 w15 w16se w16cid w16 w16cex">
   <w:docDefaults>
     <w:rPrDefault>
       <w:rPr>
@@ -1195,7 +2407,7 @@
       </w:pPr>
     </w:pPrDefault>
   </w:docDefaults>
-  <w:latentStyles w:defLockedState="0" w:defUIPriority="99" w:defSemiHidden="0" w:defUnhideWhenUsed="0" w:defQFormat="0" w:count="371">
+  <w:latentStyles w:defLockedState="0" w:defUIPriority="99" w:defSemiHidden="0" w:defUnhideWhenUsed="0" w:defQFormat="0" w:count="376">
     <w:lsdException w:name="Normal" w:uiPriority="0" w:qFormat="1"/>
     <w:lsdException w:name="heading 1" w:uiPriority="9" w:qFormat="1"/>
     <w:lsdException w:name="heading 2" w:semiHidden="1" w:uiPriority="9" w:unhideWhenUsed="1" w:qFormat="1"/>
@@ -1301,7 +2513,6 @@
     <w:lsdException w:name="HTML Sample" w:semiHidden="1" w:unhideWhenUsed="1"/>
     <w:lsdException w:name="HTML Typewriter" w:semiHidden="1" w:unhideWhenUsed="1"/>
     <w:lsdException w:name="HTML Variable" w:semiHidden="1" w:unhideWhenUsed="1"/>
-    <w:lsdException w:name="Normal Table" w:semiHidden="1" w:unhideWhenUsed="1"/>
     <w:lsdException w:name="annotation subject" w:semiHidden="1" w:unhideWhenUsed="1"/>
     <w:lsdException w:name="No List" w:semiHidden="1" w:unhideWhenUsed="1"/>
     <w:lsdException w:name="Outline List 1" w:semiHidden="1" w:unhideWhenUsed="1"/>
@@ -1344,11 +2555,8 @@
     <w:lsdException w:name="Table Contemporary" w:semiHidden="1" w:unhideWhenUsed="1"/>
     <w:lsdException w:name="Table Elegant" w:semiHidden="1" w:unhideWhenUsed="1"/>
     <w:lsdException w:name="Table Professional" w:semiHidden="1" w:unhideWhenUsed="1"/>
-    <w:lsdException w:name="Table Subtle 1" w:semiHidden="1" w:unhideWhenUsed="1"/>
     <w:lsdException w:name="Table Subtle 2" w:semiHidden="1" w:unhideWhenUsed="1"/>
     <w:lsdException w:name="Table Web 1" w:semiHidden="1" w:unhideWhenUsed="1"/>
-    <w:lsdException w:name="Table Web 2" w:semiHidden="1" w:unhideWhenUsed="1"/>
-    <w:lsdException w:name="Table Web 3" w:semiHidden="1" w:unhideWhenUsed="1"/>
     <w:lsdException w:name="Balloon Text" w:semiHidden="1" w:unhideWhenUsed="1"/>
     <w:lsdException w:name="Table Grid" w:uiPriority="39"/>
     <w:lsdException w:name="Table Theme" w:semiHidden="1" w:unhideWhenUsed="1"/>
@@ -1567,6 +2775,11 @@
     <w:lsdException w:name="List Table 5 Dark Accent 6" w:uiPriority="50"/>
     <w:lsdException w:name="List Table 6 Colorful Accent 6" w:uiPriority="51"/>
     <w:lsdException w:name="List Table 7 Colorful Accent 6" w:uiPriority="52"/>
+    <w:lsdException w:name="Mention" w:semiHidden="1" w:unhideWhenUsed="1"/>
+    <w:lsdException w:name="Smart Hyperlink" w:semiHidden="1" w:unhideWhenUsed="1"/>
+    <w:lsdException w:name="Hashtag" w:semiHidden="1" w:unhideWhenUsed="1"/>
+    <w:lsdException w:name="Unresolved Mention" w:semiHidden="1" w:unhideWhenUsed="1"/>
+    <w:lsdException w:name="Smart Link" w:semiHidden="1" w:unhideWhenUsed="1"/>
   </w:latentStyles>
   <w:style w:type="paragraph" w:default="1" w:styleId="Normal">
     <w:name w:val="Normal"/>
@@ -1584,11 +2797,11 @@
       <w:lang w:val="tr-TR" w:eastAsia="tr-TR"/>
     </w:rPr>
   </w:style>
-  <w:style w:type="paragraph" w:styleId="Balk1">
+  <w:style w:type="paragraph" w:styleId="Heading1">
     <w:name w:val="heading 1"/>
     <w:basedOn w:val="Normal"/>
     <w:next w:val="Normal"/>
-    <w:link w:val="Balk1Char"/>
+    <w:link w:val="Heading1Char"/>
     <w:uiPriority w:val="9"/>
     <w:qFormat/>
     <w:rsid w:val="005A2FBC"/>
@@ -1605,13 +2818,13 @@
       <w:szCs w:val="32"/>
     </w:rPr>
   </w:style>
-  <w:style w:type="character" w:default="1" w:styleId="VarsaylanParagrafYazTipi">
+  <w:style w:type="character" w:default="1" w:styleId="DefaultParagraphFont">
     <w:name w:val="Default Paragraph Font"/>
     <w:uiPriority w:val="1"/>
     <w:semiHidden/>
     <w:unhideWhenUsed/>
   </w:style>
-  <w:style w:type="table" w:default="1" w:styleId="NormalTablo">
+  <w:style w:type="table" w:default="1" w:styleId="TableNormal">
     <w:name w:val="Normal Table"/>
     <w:uiPriority w:val="99"/>
     <w:semiHidden/>
@@ -1626,13 +2839,13 @@
       </w:tblCellMar>
     </w:tblPr>
   </w:style>
-  <w:style w:type="numbering" w:default="1" w:styleId="ListeYok">
+  <w:style w:type="numbering" w:default="1" w:styleId="NoList">
     <w:name w:val="No List"/>
     <w:uiPriority w:val="99"/>
     <w:semiHidden/>
     <w:unhideWhenUsed/>
   </w:style>
-  <w:style w:type="paragraph" w:styleId="ListeParagraf">
+  <w:style w:type="paragraph" w:styleId="ListParagraph">
     <w:name w:val="List Paragraph"/>
     <w:basedOn w:val="Normal"/>
     <w:uiPriority w:val="34"/>
@@ -1643,10 +2856,10 @@
       <w:contextualSpacing/>
     </w:pPr>
   </w:style>
-  <w:style w:type="character" w:customStyle="1" w:styleId="Balk1Char">
-    <w:name w:val="Başlık 1 Char"/>
-    <w:basedOn w:val="VarsaylanParagrafYazTipi"/>
-    <w:link w:val="Balk1"/>
+  <w:style w:type="character" w:customStyle="1" w:styleId="Heading1Char">
+    <w:name w:val="Heading 1 Char"/>
+    <w:basedOn w:val="DefaultParagraphFont"/>
+    <w:link w:val="Heading1"/>
     <w:uiPriority w:val="9"/>
     <w:rsid w:val="005A2FBC"/>
     <w:rPr>
@@ -1657,10 +2870,10 @@
       <w:lang w:val="tr-TR" w:eastAsia="tr-TR"/>
     </w:rPr>
   </w:style>
-  <w:style w:type="paragraph" w:styleId="BalonMetni">
+  <w:style w:type="paragraph" w:styleId="BalloonText">
     <w:name w:val="Balloon Text"/>
     <w:basedOn w:val="Normal"/>
-    <w:link w:val="BalonMetniChar"/>
+    <w:link w:val="BalloonTextChar"/>
     <w:uiPriority w:val="99"/>
     <w:semiHidden/>
     <w:unhideWhenUsed/>
@@ -1674,10 +2887,10 @@
       <w:szCs w:val="18"/>
     </w:rPr>
   </w:style>
-  <w:style w:type="character" w:customStyle="1" w:styleId="BalonMetniChar">
-    <w:name w:val="Balon Metni Char"/>
-    <w:basedOn w:val="VarsaylanParagrafYazTipi"/>
-    <w:link w:val="BalonMetni"/>
+  <w:style w:type="character" w:customStyle="1" w:styleId="BalloonTextChar">
+    <w:name w:val="Balloon Text Char"/>
+    <w:basedOn w:val="DefaultParagraphFont"/>
+    <w:link w:val="BalloonText"/>
     <w:uiPriority w:val="99"/>
     <w:semiHidden/>
     <w:rsid w:val="00E80B6A"/>
@@ -1686,6 +2899,18 @@
       <w:sz w:val="18"/>
       <w:szCs w:val="18"/>
       <w:lang w:val="tr-TR" w:eastAsia="tr-TR"/>
+    </w:rPr>
+  </w:style>
+  <w:style w:type="character" w:styleId="Hyperlink">
+    <w:name w:val="Hyperlink"/>
+    <w:basedOn w:val="DefaultParagraphFont"/>
+    <w:uiPriority w:val="99"/>
+    <w:semiHidden/>
+    <w:unhideWhenUsed/>
+    <w:rsid w:val="00F13431"/>
+    <w:rPr>
+      <w:color w:val="0000FF"/>
+      <w:u w:val="single"/>
     </w:rPr>
   </w:style>
 </w:styles>

--- a/proje2_ararapor.docx
+++ b/proje2_ararapor.docx
@@ -461,8 +461,21 @@
           <w:numId w:val="2"/>
         </w:numPr>
       </w:pPr>
-      <w:r>
-        <w:t>PyQt5 &lt;Sürüm&gt;</w:t>
+      <w:proofErr w:type="spellStart"/>
+      <w:r>
+        <w:t>Keras</w:t>
+      </w:r>
+      <w:proofErr w:type="spellEnd"/>
+      <w:r>
+        <w:t xml:space="preserve"> &lt;</w:t>
+      </w:r>
+      <w:proofErr w:type="spellStart"/>
+      <w:r>
+        <w:t>Keras</w:t>
+      </w:r>
+      <w:proofErr w:type="spellEnd"/>
+      <w:r>
+        <w:t>&gt;</w:t>
       </w:r>
     </w:p>
     <w:p>
@@ -475,11 +488,40 @@
       </w:pPr>
       <w:proofErr w:type="spellStart"/>
       <w:r>
-        <w:t>Keras</w:t>
-      </w:r>
-      <w:proofErr w:type="spellEnd"/>
-      <w:r>
-        <w:t xml:space="preserve"> &lt;Sürüm&gt;</w:t>
+        <w:t>OpenCV</w:t>
+      </w:r>
+      <w:r>
+        <w:t>-</w:t>
+      </w:r>
+      <w:proofErr w:type="gramStart"/>
+      <w:r>
+        <w:t>Python</w:t>
+      </w:r>
+      <w:proofErr w:type="spellEnd"/>
+      <w:r>
+        <w:t xml:space="preserve"> </w:t>
+      </w:r>
+      <w:r>
+        <w:t xml:space="preserve"> &lt;</w:t>
+      </w:r>
+      <w:proofErr w:type="gramEnd"/>
+      <w:r>
+        <w:t>4.2.0.34</w:t>
+      </w:r>
+      <w:r>
+        <w:t>&gt;</w:t>
+      </w:r>
+    </w:p>
+    <w:p>
+      <w:pPr>
+        <w:pStyle w:val="ListParagraph"/>
+        <w:numPr>
+          <w:ilvl w:val="0"/>
+          <w:numId w:val="2"/>
+        </w:numPr>
+      </w:pPr>
+      <w:r>
+        <w:t>Geliştirme sırasında kullanılan yöntemler:</w:t>
       </w:r>
     </w:p>
     <w:p>
@@ -496,19 +538,7 @@
       </w:r>
       <w:proofErr w:type="spellEnd"/>
       <w:r>
-        <w:t xml:space="preserve"> &lt;Sürüm&gt;</w:t>
-      </w:r>
-    </w:p>
-    <w:p>
-      <w:pPr>
-        <w:pStyle w:val="ListParagraph"/>
-        <w:numPr>
-          <w:ilvl w:val="0"/>
-          <w:numId w:val="2"/>
-        </w:numPr>
-      </w:pPr>
-      <w:r>
-        <w:t>Geliştirme sırasında kullanılan yöntemler:</w:t>
+        <w:t xml:space="preserve"> vasıtasıyla yüz tanıma ve görüntüden çıkarma</w:t>
       </w:r>
     </w:p>
     <w:p>
@@ -519,20 +549,13 @@
           <w:numId w:val="2"/>
         </w:numPr>
       </w:pPr>
-      <w:r>
-        <w:t>--- Görüntü işleme yöntemi</w:t>
-      </w:r>
-    </w:p>
-    <w:p>
-      <w:pPr>
-        <w:pStyle w:val="ListParagraph"/>
-        <w:numPr>
-          <w:ilvl w:val="1"/>
-          <w:numId w:val="2"/>
-        </w:numPr>
-      </w:pPr>
-      <w:r>
-        <w:t>--- Derin öğrenme yöntemi</w:t>
+      <w:proofErr w:type="spellStart"/>
+      <w:r>
+        <w:t>Pre-trained</w:t>
+      </w:r>
+      <w:proofErr w:type="spellEnd"/>
+      <w:r>
+        <w:t xml:space="preserve"> modelleri kullanarak görüntü analizi yapmak</w:t>
       </w:r>
     </w:p>
     <w:p>
@@ -584,13 +607,7 @@
       </w:pPr>
       <w:r>
         <w:tab/>
-        <w:t>--- İzlediğimiz yöntem ve algoritmanın şeması. /// Yusuf ile konuşulacak.</w:t>
-      </w:r>
-    </w:p>
-    <w:p>
-      <w:pPr>
-        <w:ind w:firstLine="0"/>
-      </w:pPr>
+      </w:r>
     </w:p>
     <w:p>
       <w:pPr>
@@ -732,7 +749,13 @@
       </w:r>
       <w:proofErr w:type="spellEnd"/>
       <w:r>
-        <w:t xml:space="preserve"> kullanılarak yüzün resimden çıkarılması, resim çıkarıldıktan sonra yüz parçasının daha önceden eğitilmiş, DNN modellerine gönderilerek tahminli yaş, cinsiyet çıktılarının alınması ve ekranda gösterilmesi.</w:t>
+        <w:t xml:space="preserve"> kullanılarak yüzün resimden çıkarılması, resim çıkarıldıktan sonra yüz parçasının daha önceden eğitilmiş, </w:t>
+      </w:r>
+      <w:r>
+        <w:t>C</w:t>
+      </w:r>
+      <w:r>
+        <w:t>NN modellerine gönderilerek tahminli yaş, cinsiyet çıktılarının alınması ve ekranda gösterilmesi.</w:t>
       </w:r>
       <w:r>
         <w:t xml:space="preserve"> (Bunun için bir temel katmanların resimlerini eklesek iyi olacak.)</w:t>
@@ -1147,6 +1170,7 @@
           <w:sz w:val="28"/>
           <w:szCs w:val="28"/>
         </w:rPr>
+        <w:lastRenderedPageBreak/>
         <w:t>EK 1. BAŞARIMI NASIL İYİLEŞTİRDİK?</w:t>
       </w:r>
     </w:p>
@@ -1527,23 +1551,40 @@
       </w:r>
     </w:p>
     <w:p>
-      <w:pPr>
-        <w:pStyle w:val="ListParagraph"/>
-        <w:numPr>
-          <w:ilvl w:val="0"/>
-          <w:numId w:val="7"/>
-        </w:numPr>
-      </w:pPr>
-      <w:r>
-        <w:t xml:space="preserve">- Eklenecek </w:t>
-      </w:r>
-      <w:proofErr w:type="spellStart"/>
-      <w:r>
-        <w:t>seyler</w:t>
-      </w:r>
-      <w:proofErr w:type="spellEnd"/>
-      <w:r>
-        <w:t xml:space="preserve"> var daha </w:t>
+      <w:r>
+        <w:t xml:space="preserve">Eklenmesi planlanıyor: videonun işlenmesi ve analizi bittikten sonra, videoda bulunan kişilerin tespiti (LFW – </w:t>
+      </w:r>
+      <w:proofErr w:type="spellStart"/>
+      <w:r>
+        <w:t>Labeled</w:t>
+      </w:r>
+      <w:proofErr w:type="spellEnd"/>
+      <w:r>
+        <w:t xml:space="preserve"> </w:t>
+      </w:r>
+      <w:proofErr w:type="spellStart"/>
+      <w:r>
+        <w:t>Faces</w:t>
+      </w:r>
+      <w:proofErr w:type="spellEnd"/>
+      <w:r>
+        <w:t xml:space="preserve"> in </w:t>
+      </w:r>
+      <w:proofErr w:type="spellStart"/>
+      <w:r>
+        <w:t>the</w:t>
+      </w:r>
+      <w:proofErr w:type="spellEnd"/>
+      <w:r>
+        <w:t xml:space="preserve"> Wild </w:t>
+      </w:r>
+      <w:proofErr w:type="spellStart"/>
+      <w:r>
+        <w:t>veritabanı</w:t>
+      </w:r>
+      <w:proofErr w:type="spellEnd"/>
+      <w:r>
+        <w:t xml:space="preserve"> yardımıyla), ayrıca kişilerin yaşlarının ve duygu durumlarının tespiti. Yapılan tespitlerin gelecekte kullanılmak üzere kaydedilmesi.    </w:t>
       </w:r>
     </w:p>
     <w:p>
@@ -1566,6 +1607,7 @@
           <w:sz w:val="28"/>
           <w:szCs w:val="28"/>
         </w:rPr>
+        <w:lastRenderedPageBreak/>
         <w:t>EK 3. HANGİ HAZIR ÇALIŞMALARDAN YARARLANDIK?</w:t>
       </w:r>
     </w:p>
@@ -1575,8 +1617,39 @@
       </w:pPr>
       <w:r>
         <w:tab/>
-        <w:t>*** başarımı iyileştirmek için neler yaptık.</w:t>
-      </w:r>
+      </w:r>
+      <w:r>
+        <w:t xml:space="preserve">Uygulamamızda, mevcut olarak bulunan veri setleriyle kuracağımız NN modelleri eğitmek çok uzun süreceği için, daha önceden eğitilmiş hazır modeller kullanmayı tercih ettik. Şimdilik uygulamamız yalnızca tespit edilen yüzlerde yaş ve cinsiyet analizi yapsa </w:t>
+      </w:r>
+      <w:proofErr w:type="gramStart"/>
+      <w:r>
+        <w:t>da,</w:t>
+      </w:r>
+      <w:proofErr w:type="gramEnd"/>
+      <w:r>
+        <w:t xml:space="preserve"> diğer </w:t>
+      </w:r>
+      <w:proofErr w:type="spellStart"/>
+      <w:r>
+        <w:t>pre-trained</w:t>
+      </w:r>
+      <w:proofErr w:type="spellEnd"/>
+      <w:r>
+        <w:t xml:space="preserve"> modeller vasıtasıyla programın sunduğu özellikleri genişletmeyi ve video sonunda kaydedilen </w:t>
+      </w:r>
+      <w:proofErr w:type="spellStart"/>
+      <w:r>
+        <w:t>frameler</w:t>
+      </w:r>
+      <w:proofErr w:type="spellEnd"/>
+      <w:r>
+        <w:t xml:space="preserve"> sayesinde video analizi yapmayı planlıyoruz. </w:t>
+      </w:r>
+    </w:p>
+    <w:p>
+      <w:pPr>
+        <w:ind w:firstLine="0"/>
+      </w:pPr>
     </w:p>
     <w:p>
       <w:pPr>
@@ -1586,6 +1659,47 @@
           <w:szCs w:val="24"/>
         </w:rPr>
       </w:pPr>
+      <w:r>
+        <w:tab/>
+        <w:t xml:space="preserve">Video sonrası yapmayı planladığımız analizlerde </w:t>
+      </w:r>
+      <w:proofErr w:type="gramStart"/>
+      <w:r>
+        <w:t>LFW(</w:t>
+      </w:r>
+      <w:proofErr w:type="spellStart"/>
+      <w:proofErr w:type="gramEnd"/>
+      <w:r>
+        <w:t>Labeled</w:t>
+      </w:r>
+      <w:proofErr w:type="spellEnd"/>
+      <w:r>
+        <w:t xml:space="preserve"> </w:t>
+      </w:r>
+      <w:proofErr w:type="spellStart"/>
+      <w:r>
+        <w:t>faces</w:t>
+      </w:r>
+      <w:proofErr w:type="spellEnd"/>
+      <w:r>
+        <w:t xml:space="preserve"> in </w:t>
+      </w:r>
+      <w:proofErr w:type="spellStart"/>
+      <w:r>
+        <w:t>the</w:t>
+      </w:r>
+      <w:proofErr w:type="spellEnd"/>
+      <w:r>
+        <w:t xml:space="preserve"> Wild) </w:t>
+      </w:r>
+      <w:proofErr w:type="spellStart"/>
+      <w:r>
+        <w:t>veriseti</w:t>
+      </w:r>
+      <w:proofErr w:type="spellEnd"/>
+      <w:r>
+        <w:t xml:space="preserve"> ile eğitilmiş NN modelleri sayesinde video içerisinde yapacağımız yüz tespitlerini analiz etmeyi planlıyoruz. </w:t>
+      </w:r>
     </w:p>
     <w:sectPr>
       <w:pgSz w:w="12240" w:h="15840"/>
@@ -2513,6 +2627,7 @@
     <w:lsdException w:name="HTML Sample" w:semiHidden="1" w:unhideWhenUsed="1"/>
     <w:lsdException w:name="HTML Typewriter" w:semiHidden="1" w:unhideWhenUsed="1"/>
     <w:lsdException w:name="HTML Variable" w:semiHidden="1" w:unhideWhenUsed="1"/>
+    <w:lsdException w:name="Normal Table" w:semiHidden="1" w:unhideWhenUsed="1"/>
     <w:lsdException w:name="annotation subject" w:semiHidden="1" w:unhideWhenUsed="1"/>
     <w:lsdException w:name="No List" w:semiHidden="1" w:unhideWhenUsed="1"/>
     <w:lsdException w:name="Outline List 1" w:semiHidden="1" w:unhideWhenUsed="1"/>
@@ -2555,8 +2670,11 @@
     <w:lsdException w:name="Table Contemporary" w:semiHidden="1" w:unhideWhenUsed="1"/>
     <w:lsdException w:name="Table Elegant" w:semiHidden="1" w:unhideWhenUsed="1"/>
     <w:lsdException w:name="Table Professional" w:semiHidden="1" w:unhideWhenUsed="1"/>
+    <w:lsdException w:name="Table Subtle 1" w:semiHidden="1" w:unhideWhenUsed="1"/>
     <w:lsdException w:name="Table Subtle 2" w:semiHidden="1" w:unhideWhenUsed="1"/>
     <w:lsdException w:name="Table Web 1" w:semiHidden="1" w:unhideWhenUsed="1"/>
+    <w:lsdException w:name="Table Web 2" w:semiHidden="1" w:unhideWhenUsed="1"/>
+    <w:lsdException w:name="Table Web 3" w:semiHidden="1" w:unhideWhenUsed="1"/>
     <w:lsdException w:name="Balloon Text" w:semiHidden="1" w:unhideWhenUsed="1"/>
     <w:lsdException w:name="Table Grid" w:uiPriority="39"/>
     <w:lsdException w:name="Table Theme" w:semiHidden="1" w:unhideWhenUsed="1"/>
